--- a/PractProject 4-2/Техническое задание.docx
+++ b/PractProject 4-2/Техническое задание.docx
@@ -194,23 +194,7 @@
                 <w:sz w:val="26"/>
                 <w:szCs w:val="26"/>
               </w:rPr>
-              <w:t>Руководитель (должность, наименование предприятия –</w:t>
-            </w:r>
-            <w:r>
-              <w:rPr>
-                <w:rFonts w:ascii="Times New Roman" w:hAnsi="Times New Roman" w:cs="Times New Roman"/>
-                <w:sz w:val="26"/>
-                <w:szCs w:val="26"/>
-              </w:rPr>
-              <w:t xml:space="preserve"> разработ</w:t>
-            </w:r>
-            <w:r>
-              <w:rPr>
-                <w:rFonts w:ascii="Times New Roman" w:hAnsi="Times New Roman" w:cs="Times New Roman"/>
-                <w:sz w:val="26"/>
-                <w:szCs w:val="26"/>
-              </w:rPr>
-              <w:t>чика АС)</w:t>
+              <w:t>Руководитель (должность, наименование предприятия – разработчика АС)</w:t>
             </w:r>
           </w:p>
         </w:tc>
@@ -1432,15 +1416,7 @@
           <w:sz w:val="28"/>
           <w:szCs w:val="26"/>
         </w:rPr>
-        <w:t>Краткое</w:t>
-      </w:r>
-      <w:r>
-        <w:rPr>
-          <w:rFonts w:ascii="Times New Roman" w:hAnsi="Times New Roman" w:cs="Times New Roman"/>
-          <w:sz w:val="28"/>
-          <w:szCs w:val="26"/>
-        </w:rPr>
-        <w:t xml:space="preserve"> наименование системы</w:t>
+        <w:t>Краткое наименование системы</w:t>
       </w:r>
       <w:r>
         <w:rPr>
@@ -1465,15 +1441,7 @@
           <w:sz w:val="28"/>
           <w:szCs w:val="28"/>
         </w:rPr>
-        <w:t>А</w:t>
-      </w:r>
-      <w:r>
-        <w:rPr>
-          <w:rFonts w:ascii="Times New Roman" w:hAnsi="Times New Roman"/>
-          <w:sz w:val="28"/>
-          <w:szCs w:val="28"/>
-        </w:rPr>
-        <w:t>ИС</w:t>
+        <w:t>АИС</w:t>
       </w:r>
       <w:r>
         <w:rPr>
@@ -1988,15 +1956,7 @@
           <w:sz w:val="28"/>
           <w:szCs w:val="26"/>
         </w:rPr>
-        <w:t>Адрес электронной почты:</w:t>
-      </w:r>
-      <w:r>
-        <w:rPr>
-          <w:rFonts w:ascii="Times New Roman" w:hAnsi="Times New Roman" w:cs="Times New Roman"/>
-          <w:sz w:val="28"/>
-          <w:szCs w:val="26"/>
-        </w:rPr>
-        <w:t xml:space="preserve"> </w:t>
+        <w:t xml:space="preserve">Адрес электронной почты: </w:t>
       </w:r>
       <w:proofErr w:type="spellStart"/>
       <w:r>
@@ -2135,23 +2095,7 @@
           <w:sz w:val="28"/>
           <w:szCs w:val="26"/>
         </w:rPr>
-        <w:t xml:space="preserve">Наименование: </w:t>
-      </w:r>
-      <w:r>
-        <w:rPr>
-          <w:rFonts w:ascii="Times New Roman" w:hAnsi="Times New Roman" w:cs="Times New Roman"/>
-          <w:sz w:val="28"/>
-          <w:szCs w:val="26"/>
-        </w:rPr>
-        <w:t>Куроедов Роман Александрович</w:t>
-      </w:r>
-      <w:r>
-        <w:rPr>
-          <w:rFonts w:ascii="Times New Roman" w:hAnsi="Times New Roman" w:cs="Times New Roman"/>
-          <w:sz w:val="28"/>
-          <w:szCs w:val="26"/>
-        </w:rPr>
-        <w:t>.</w:t>
+        <w:t>Наименование: Куроедов Роман Александрович.</w:t>
       </w:r>
     </w:p>
     <w:p>
@@ -2174,15 +2118,7 @@
           <w:sz w:val="28"/>
           <w:szCs w:val="26"/>
         </w:rPr>
-        <w:t xml:space="preserve">Адрес: Россия, Республика Мордовия, г. Саранск, </w:t>
-      </w:r>
-      <w:r>
-        <w:rPr>
-          <w:rFonts w:ascii="Times New Roman" w:hAnsi="Times New Roman" w:cs="Times New Roman"/>
-          <w:sz w:val="28"/>
-          <w:szCs w:val="26"/>
-        </w:rPr>
-        <w:t xml:space="preserve">р. п. </w:t>
+        <w:t xml:space="preserve">Адрес: Россия, Республика Мордовия, г. Саранск, р. п. </w:t>
       </w:r>
       <w:proofErr w:type="spellStart"/>
       <w:r>
@@ -2209,46 +2145,7 @@
           <w:szCs w:val="26"/>
         </w:rPr>
         <w:br/>
-      </w:r>
-      <w:r>
-        <w:rPr>
-          <w:rFonts w:ascii="Times New Roman" w:hAnsi="Times New Roman" w:cs="Times New Roman"/>
-          <w:sz w:val="28"/>
-          <w:szCs w:val="26"/>
-        </w:rPr>
-        <w:t xml:space="preserve">ул. </w:t>
-      </w:r>
-      <w:r>
-        <w:rPr>
-          <w:rFonts w:ascii="Times New Roman" w:hAnsi="Times New Roman" w:cs="Times New Roman"/>
-          <w:sz w:val="28"/>
-          <w:szCs w:val="26"/>
-        </w:rPr>
-        <w:t>Садовая</w:t>
-      </w:r>
-      <w:r>
-        <w:rPr>
-          <w:rFonts w:ascii="Times New Roman" w:hAnsi="Times New Roman" w:cs="Times New Roman"/>
-          <w:sz w:val="28"/>
-          <w:szCs w:val="26"/>
-        </w:rPr>
-        <w:t xml:space="preserve">, д. </w:t>
-      </w:r>
-      <w:r>
-        <w:rPr>
-          <w:rFonts w:ascii="Times New Roman" w:hAnsi="Times New Roman" w:cs="Times New Roman"/>
-          <w:sz w:val="28"/>
-          <w:szCs w:val="26"/>
-        </w:rPr>
-        <w:t>180</w:t>
-      </w:r>
-      <w:r>
-        <w:rPr>
-          <w:rFonts w:ascii="Times New Roman" w:hAnsi="Times New Roman" w:cs="Times New Roman"/>
-          <w:sz w:val="28"/>
-          <w:szCs w:val="26"/>
-        </w:rPr>
-        <w:t>.</w:t>
+        <w:t>ул. Садовая, д. 180.</w:t>
       </w:r>
     </w:p>
     <w:p>
@@ -2271,39 +2168,7 @@
           <w:sz w:val="28"/>
           <w:szCs w:val="26"/>
         </w:rPr>
-        <w:t>Телефон: +7 (</w:t>
-      </w:r>
-      <w:r>
-        <w:rPr>
-          <w:rFonts w:ascii="Times New Roman" w:hAnsi="Times New Roman" w:cs="Times New Roman"/>
-          <w:sz w:val="28"/>
-          <w:szCs w:val="26"/>
-        </w:rPr>
-        <w:t>917</w:t>
-      </w:r>
-      <w:r>
-        <w:rPr>
-          <w:rFonts w:ascii="Times New Roman" w:hAnsi="Times New Roman" w:cs="Times New Roman"/>
-          <w:sz w:val="28"/>
-          <w:szCs w:val="26"/>
-        </w:rPr>
-        <w:t xml:space="preserve">) </w:t>
-      </w:r>
-      <w:r>
-        <w:rPr>
-          <w:rFonts w:ascii="Times New Roman" w:hAnsi="Times New Roman" w:cs="Times New Roman"/>
-          <w:sz w:val="28"/>
-          <w:szCs w:val="26"/>
-        </w:rPr>
-        <w:t>991-97-37</w:t>
-      </w:r>
-      <w:r>
-        <w:rPr>
-          <w:rFonts w:ascii="Times New Roman" w:hAnsi="Times New Roman" w:cs="Times New Roman"/>
-          <w:sz w:val="28"/>
-          <w:szCs w:val="26"/>
-        </w:rPr>
-        <w:t>.</w:t>
+        <w:t>Телефон: +7 (917) 991-97-37.</w:t>
       </w:r>
     </w:p>
     <w:p>
@@ -2916,11 +2781,220 @@
     <w:p>
       <w:pPr>
         <w:pStyle w:val="a8"/>
+        <w:numPr>
+          <w:ilvl w:val="1"/>
+          <w:numId w:val="1"/>
+        </w:numPr>
         <w:tabs>
           <w:tab w:val="left" w:pos="1276"/>
         </w:tabs>
         <w:spacing w:after="0" w:line="360" w:lineRule="auto"/>
         <w:ind w:left="0" w:firstLine="709"/>
+        <w:jc w:val="both"/>
+        <w:rPr>
+          <w:rFonts w:ascii="Times New Roman" w:hAnsi="Times New Roman" w:cs="Times New Roman"/>
+          <w:b/>
+          <w:sz w:val="28"/>
+          <w:szCs w:val="26"/>
+        </w:rPr>
+      </w:pPr>
+      <w:r>
+        <w:rPr>
+          <w:rFonts w:ascii="Times New Roman" w:hAnsi="Times New Roman" w:cs="Times New Roman"/>
+          <w:b/>
+          <w:sz w:val="28"/>
+          <w:szCs w:val="26"/>
+        </w:rPr>
+        <w:t>Цели создания системы</w:t>
+      </w:r>
+    </w:p>
+    <w:p>
+      <w:pPr>
+        <w:tabs>
+          <w:tab w:val="left" w:pos="1276"/>
+        </w:tabs>
+        <w:spacing w:after="0" w:line="360" w:lineRule="auto"/>
+        <w:ind w:firstLine="709"/>
+        <w:jc w:val="both"/>
+        <w:rPr>
+          <w:rFonts w:ascii="Times New Roman" w:hAnsi="Times New Roman" w:cs="Times New Roman"/>
+          <w:sz w:val="28"/>
+          <w:szCs w:val="26"/>
+        </w:rPr>
+      </w:pPr>
+    </w:p>
+    <w:p>
+      <w:pPr>
+        <w:tabs>
+          <w:tab w:val="left" w:pos="980"/>
+        </w:tabs>
+        <w:spacing w:after="0" w:line="360" w:lineRule="auto"/>
+        <w:ind w:firstLine="709"/>
+        <w:jc w:val="both"/>
+        <w:rPr>
+          <w:rFonts w:ascii="Times New Roman" w:hAnsi="Times New Roman"/>
+          <w:sz w:val="28"/>
+          <w:szCs w:val="28"/>
+        </w:rPr>
+      </w:pPr>
+      <w:r>
+        <w:rPr>
+          <w:rFonts w:ascii="Times New Roman" w:hAnsi="Times New Roman"/>
+          <w:sz w:val="28"/>
+          <w:szCs w:val="28"/>
+        </w:rPr>
+        <w:t>Цел</w:t>
+      </w:r>
+      <w:r>
+        <w:rPr>
+          <w:rFonts w:ascii="Times New Roman" w:hAnsi="Times New Roman"/>
+          <w:sz w:val="28"/>
+          <w:szCs w:val="28"/>
+        </w:rPr>
+        <w:t>ями</w:t>
+      </w:r>
+      <w:r>
+        <w:rPr>
+          <w:rFonts w:ascii="Times New Roman" w:hAnsi="Times New Roman"/>
+          <w:sz w:val="28"/>
+          <w:szCs w:val="28"/>
+        </w:rPr>
+        <w:t xml:space="preserve"> </w:t>
+      </w:r>
+      <w:r>
+        <w:rPr>
+          <w:rFonts w:ascii="Times New Roman" w:hAnsi="Times New Roman"/>
+          <w:sz w:val="28"/>
+          <w:szCs w:val="28"/>
+        </w:rPr>
+        <w:t xml:space="preserve">создания АС </w:t>
+      </w:r>
+      <w:r>
+        <w:rPr>
+          <w:rFonts w:ascii="Times New Roman" w:hAnsi="Times New Roman"/>
+          <w:sz w:val="28"/>
+          <w:szCs w:val="28"/>
+        </w:rPr>
+        <w:t>явля</w:t>
+      </w:r>
+      <w:r>
+        <w:rPr>
+          <w:rFonts w:ascii="Times New Roman" w:hAnsi="Times New Roman"/>
+          <w:sz w:val="28"/>
+          <w:szCs w:val="28"/>
+        </w:rPr>
+        <w:t>ю</w:t>
+      </w:r>
+      <w:r>
+        <w:rPr>
+          <w:rFonts w:ascii="Times New Roman" w:hAnsi="Times New Roman"/>
+          <w:sz w:val="28"/>
+          <w:szCs w:val="28"/>
+        </w:rPr>
+        <w:t xml:space="preserve">тся </w:t>
+      </w:r>
+      <w:r>
+        <w:rPr>
+          <w:rFonts w:ascii="Times New Roman" w:hAnsi="Times New Roman"/>
+          <w:sz w:val="28"/>
+          <w:szCs w:val="28"/>
+        </w:rPr>
+        <w:t>упрощение и повышение эффективности осуществления коммерческих процессов торговых предприятий, а также упрощение предоставления налоговой отчетности</w:t>
+      </w:r>
+      <w:r>
+        <w:rPr>
+          <w:rFonts w:ascii="Times New Roman" w:hAnsi="Times New Roman"/>
+          <w:sz w:val="28"/>
+          <w:szCs w:val="28"/>
+        </w:rPr>
+        <w:t>.</w:t>
+      </w:r>
+    </w:p>
+    <w:p>
+      <w:pPr>
+        <w:tabs>
+          <w:tab w:val="left" w:pos="1276"/>
+        </w:tabs>
+        <w:spacing w:after="0" w:line="360" w:lineRule="auto"/>
+        <w:ind w:firstLine="709"/>
+        <w:jc w:val="both"/>
+        <w:rPr>
+          <w:rFonts w:ascii="Times New Roman" w:hAnsi="Times New Roman" w:cs="Times New Roman"/>
+          <w:sz w:val="28"/>
+          <w:szCs w:val="26"/>
+        </w:rPr>
+      </w:pPr>
+    </w:p>
+    <w:p>
+      <w:pPr>
+        <w:tabs>
+          <w:tab w:val="left" w:pos="1276"/>
+        </w:tabs>
+        <w:spacing w:after="0" w:line="360" w:lineRule="auto"/>
+        <w:ind w:firstLine="709"/>
+        <w:jc w:val="both"/>
+        <w:rPr>
+          <w:rFonts w:ascii="Times New Roman" w:hAnsi="Times New Roman" w:cs="Times New Roman"/>
+          <w:sz w:val="28"/>
+          <w:szCs w:val="26"/>
+        </w:rPr>
+      </w:pPr>
+    </w:p>
+    <w:p>
+      <w:pPr>
+        <w:rPr>
+          <w:rFonts w:ascii="Times New Roman" w:hAnsi="Times New Roman" w:cs="Times New Roman"/>
+          <w:sz w:val="28"/>
+          <w:szCs w:val="26"/>
+        </w:rPr>
+      </w:pPr>
+      <w:r>
+        <w:rPr>
+          <w:rFonts w:ascii="Times New Roman" w:hAnsi="Times New Roman" w:cs="Times New Roman"/>
+          <w:sz w:val="28"/>
+          <w:szCs w:val="26"/>
+        </w:rPr>
+        <w:br w:type="page"/>
+      </w:r>
+    </w:p>
+    <w:p>
+      <w:pPr>
+        <w:pStyle w:val="a8"/>
+        <w:numPr>
+          <w:ilvl w:val="0"/>
+          <w:numId w:val="1"/>
+        </w:numPr>
+        <w:tabs>
+          <w:tab w:val="left" w:pos="993"/>
+        </w:tabs>
+        <w:spacing w:after="0" w:line="360" w:lineRule="auto"/>
+        <w:ind w:left="0" w:firstLine="709"/>
+        <w:jc w:val="both"/>
+        <w:rPr>
+          <w:rFonts w:ascii="Times New Roman" w:hAnsi="Times New Roman" w:cs="Times New Roman"/>
+          <w:b/>
+          <w:sz w:val="28"/>
+          <w:szCs w:val="26"/>
+        </w:rPr>
+      </w:pPr>
+      <w:r>
+        <w:rPr>
+          <w:rFonts w:ascii="Times New Roman" w:hAnsi="Times New Roman" w:cs="Times New Roman"/>
+          <w:b/>
+          <w:sz w:val="28"/>
+          <w:szCs w:val="26"/>
+        </w:rPr>
+        <w:lastRenderedPageBreak/>
+        <w:t>Характеристика объектов автоматизации</w:t>
+      </w:r>
+    </w:p>
+    <w:p>
+      <w:pPr>
+        <w:tabs>
+          <w:tab w:val="left" w:pos="980"/>
+        </w:tabs>
+        <w:spacing w:after="0" w:line="360" w:lineRule="auto"/>
+        <w:ind w:firstLine="709"/>
         <w:jc w:val="both"/>
         <w:rPr>
           <w:rFonts w:ascii="Times New Roman" w:hAnsi="Times New Roman" w:cs="Times New Roman"/>
@@ -2940,9 +3014,426 @@
           <w:tab w:val="left" w:pos="1276"/>
         </w:tabs>
         <w:spacing w:after="0" w:line="360" w:lineRule="auto"/>
+        <w:ind w:left="0" w:firstLine="710"/>
+        <w:jc w:val="both"/>
+        <w:rPr>
+          <w:rFonts w:ascii="Times New Roman" w:hAnsi="Times New Roman" w:cs="Times New Roman"/>
+          <w:b/>
+          <w:sz w:val="28"/>
+          <w:szCs w:val="26"/>
+        </w:rPr>
+      </w:pPr>
+      <w:r>
+        <w:rPr>
+          <w:rFonts w:ascii="Times New Roman" w:hAnsi="Times New Roman" w:cs="Times New Roman"/>
+          <w:b/>
+          <w:sz w:val="28"/>
+          <w:szCs w:val="26"/>
+        </w:rPr>
+        <w:t>Краткие сведения об объекте автоматизации</w:t>
+      </w:r>
+    </w:p>
+    <w:p>
+      <w:pPr>
+        <w:pStyle w:val="a8"/>
+        <w:tabs>
+          <w:tab w:val="left" w:pos="1276"/>
+        </w:tabs>
+        <w:spacing w:after="0" w:line="360" w:lineRule="auto"/>
+        <w:ind w:left="710"/>
+        <w:jc w:val="both"/>
+        <w:rPr>
+          <w:rFonts w:ascii="Times New Roman" w:hAnsi="Times New Roman" w:cs="Times New Roman"/>
+          <w:sz w:val="28"/>
+          <w:szCs w:val="26"/>
+        </w:rPr>
+      </w:pPr>
+    </w:p>
+    <w:p>
+      <w:pPr>
+        <w:tabs>
+          <w:tab w:val="left" w:pos="980"/>
+        </w:tabs>
+        <w:spacing w:after="0" w:line="360" w:lineRule="auto"/>
+        <w:ind w:firstLine="709"/>
+        <w:jc w:val="both"/>
+        <w:rPr>
+          <w:rFonts w:ascii="Times New Roman" w:hAnsi="Times New Roman"/>
+          <w:sz w:val="28"/>
+          <w:szCs w:val="28"/>
+        </w:rPr>
+      </w:pPr>
+      <w:r>
+        <w:rPr>
+          <w:rFonts w:ascii="Times New Roman" w:hAnsi="Times New Roman"/>
+          <w:sz w:val="28"/>
+          <w:szCs w:val="28"/>
+        </w:rPr>
+        <w:t>Объект</w:t>
+      </w:r>
+      <w:r>
+        <w:rPr>
+          <w:rFonts w:ascii="Times New Roman" w:hAnsi="Times New Roman"/>
+          <w:sz w:val="28"/>
+          <w:szCs w:val="28"/>
+        </w:rPr>
+        <w:t>ами</w:t>
+      </w:r>
+      <w:r>
+        <w:rPr>
+          <w:rFonts w:ascii="Times New Roman" w:hAnsi="Times New Roman"/>
+          <w:sz w:val="28"/>
+          <w:szCs w:val="28"/>
+        </w:rPr>
+        <w:t xml:space="preserve"> автоматизации для разрабатываемой системы выступа</w:t>
+      </w:r>
+      <w:r>
+        <w:rPr>
+          <w:rFonts w:ascii="Times New Roman" w:hAnsi="Times New Roman"/>
+          <w:sz w:val="28"/>
+          <w:szCs w:val="28"/>
+        </w:rPr>
+        <w:t>ю</w:t>
+      </w:r>
+      <w:r>
+        <w:rPr>
+          <w:rFonts w:ascii="Times New Roman" w:hAnsi="Times New Roman"/>
+          <w:sz w:val="28"/>
+          <w:szCs w:val="28"/>
+        </w:rPr>
+        <w:t>т</w:t>
+      </w:r>
+      <w:r>
+        <w:rPr>
+          <w:rFonts w:ascii="Times New Roman" w:hAnsi="Times New Roman"/>
+          <w:sz w:val="28"/>
+          <w:szCs w:val="28"/>
+        </w:rPr>
+        <w:t>:</w:t>
+      </w:r>
+    </w:p>
+    <w:p>
+      <w:pPr>
+        <w:pStyle w:val="a8"/>
+        <w:numPr>
+          <w:ilvl w:val="0"/>
+          <w:numId w:val="2"/>
+        </w:numPr>
+        <w:tabs>
+          <w:tab w:val="left" w:pos="980"/>
+        </w:tabs>
+        <w:spacing w:after="0" w:line="360" w:lineRule="auto"/>
         <w:ind w:left="0" w:firstLine="709"/>
         <w:jc w:val="both"/>
         <w:rPr>
+          <w:rFonts w:ascii="Times New Roman" w:hAnsi="Times New Roman"/>
+          <w:sz w:val="28"/>
+          <w:szCs w:val="28"/>
+        </w:rPr>
+      </w:pPr>
+      <w:r>
+        <w:rPr>
+          <w:rFonts w:ascii="Times New Roman" w:hAnsi="Times New Roman"/>
+          <w:sz w:val="28"/>
+          <w:szCs w:val="28"/>
+        </w:rPr>
+        <w:t>кассовый учет прибыли;</w:t>
+      </w:r>
+    </w:p>
+    <w:p>
+      <w:pPr>
+        <w:pStyle w:val="a8"/>
+        <w:numPr>
+          <w:ilvl w:val="0"/>
+          <w:numId w:val="2"/>
+        </w:numPr>
+        <w:tabs>
+          <w:tab w:val="left" w:pos="980"/>
+        </w:tabs>
+        <w:spacing w:after="0" w:line="360" w:lineRule="auto"/>
+        <w:ind w:left="0" w:firstLine="709"/>
+        <w:jc w:val="both"/>
+        <w:rPr>
+          <w:rFonts w:ascii="Times New Roman" w:hAnsi="Times New Roman"/>
+          <w:sz w:val="28"/>
+          <w:szCs w:val="28"/>
+        </w:rPr>
+      </w:pPr>
+      <w:r>
+        <w:rPr>
+          <w:rFonts w:ascii="Times New Roman" w:hAnsi="Times New Roman"/>
+          <w:sz w:val="28"/>
+          <w:szCs w:val="28"/>
+        </w:rPr>
+        <w:t>складской учет товаров</w:t>
+      </w:r>
+      <w:r>
+        <w:rPr>
+          <w:rFonts w:ascii="Times New Roman" w:hAnsi="Times New Roman"/>
+          <w:sz w:val="28"/>
+          <w:szCs w:val="28"/>
+        </w:rPr>
+        <w:t>.</w:t>
+      </w:r>
+    </w:p>
+    <w:p>
+      <w:pPr>
+        <w:tabs>
+          <w:tab w:val="left" w:pos="980"/>
+        </w:tabs>
+        <w:spacing w:after="0" w:line="360" w:lineRule="auto"/>
+        <w:ind w:firstLine="709"/>
+        <w:jc w:val="both"/>
+        <w:rPr>
+          <w:rFonts w:ascii="Times New Roman" w:hAnsi="Times New Roman"/>
+          <w:sz w:val="28"/>
+          <w:szCs w:val="28"/>
+        </w:rPr>
+      </w:pPr>
+      <w:r>
+        <w:rPr>
+          <w:rFonts w:ascii="Times New Roman" w:hAnsi="Times New Roman"/>
+          <w:sz w:val="28"/>
+          <w:szCs w:val="28"/>
+        </w:rPr>
+        <w:t>Кассовый учет прибыли представляет собой совокупность следующих параметров:</w:t>
+      </w:r>
+    </w:p>
+    <w:p>
+      <w:pPr>
+        <w:pStyle w:val="a8"/>
+        <w:numPr>
+          <w:ilvl w:val="0"/>
+          <w:numId w:val="2"/>
+        </w:numPr>
+        <w:tabs>
+          <w:tab w:val="left" w:pos="980"/>
+        </w:tabs>
+        <w:spacing w:after="0" w:line="360" w:lineRule="auto"/>
+        <w:ind w:left="0" w:firstLine="709"/>
+        <w:jc w:val="both"/>
+        <w:rPr>
+          <w:rFonts w:ascii="Times New Roman" w:hAnsi="Times New Roman"/>
+          <w:sz w:val="28"/>
+          <w:szCs w:val="28"/>
+        </w:rPr>
+      </w:pPr>
+      <w:r>
+        <w:rPr>
+          <w:rFonts w:ascii="Times New Roman" w:hAnsi="Times New Roman"/>
+          <w:sz w:val="28"/>
+          <w:szCs w:val="28"/>
+        </w:rPr>
+        <w:t>сумма полученных средств с продаж товаров;</w:t>
+      </w:r>
+    </w:p>
+    <w:p>
+      <w:pPr>
+        <w:pStyle w:val="a8"/>
+        <w:numPr>
+          <w:ilvl w:val="0"/>
+          <w:numId w:val="2"/>
+        </w:numPr>
+        <w:tabs>
+          <w:tab w:val="left" w:pos="980"/>
+        </w:tabs>
+        <w:spacing w:after="0" w:line="360" w:lineRule="auto"/>
+        <w:ind w:left="0" w:firstLine="709"/>
+        <w:jc w:val="both"/>
+        <w:rPr>
+          <w:rFonts w:ascii="Times New Roman" w:hAnsi="Times New Roman"/>
+          <w:sz w:val="28"/>
+          <w:szCs w:val="28"/>
+        </w:rPr>
+      </w:pPr>
+      <w:r>
+        <w:rPr>
+          <w:rFonts w:ascii="Times New Roman" w:hAnsi="Times New Roman"/>
+          <w:sz w:val="28"/>
+          <w:szCs w:val="28"/>
+        </w:rPr>
+        <w:t>сумма утраченных средств при возвратах товаров.</w:t>
+      </w:r>
+    </w:p>
+    <w:p>
+      <w:pPr>
+        <w:tabs>
+          <w:tab w:val="left" w:pos="980"/>
+        </w:tabs>
+        <w:spacing w:after="0" w:line="360" w:lineRule="auto"/>
+        <w:ind w:firstLine="709"/>
+        <w:jc w:val="both"/>
+        <w:rPr>
+          <w:rFonts w:ascii="Times New Roman" w:hAnsi="Times New Roman"/>
+          <w:sz w:val="28"/>
+          <w:szCs w:val="28"/>
+        </w:rPr>
+      </w:pPr>
+      <w:r>
+        <w:rPr>
+          <w:rFonts w:ascii="Times New Roman" w:hAnsi="Times New Roman"/>
+          <w:sz w:val="28"/>
+          <w:szCs w:val="28"/>
+        </w:rPr>
+        <w:t>Складской учет представляет собой совокупность компонентов:</w:t>
+      </w:r>
+    </w:p>
+    <w:p>
+      <w:pPr>
+        <w:pStyle w:val="a8"/>
+        <w:numPr>
+          <w:ilvl w:val="0"/>
+          <w:numId w:val="2"/>
+        </w:numPr>
+        <w:tabs>
+          <w:tab w:val="left" w:pos="980"/>
+        </w:tabs>
+        <w:spacing w:after="0" w:line="360" w:lineRule="auto"/>
+        <w:ind w:left="0" w:firstLine="709"/>
+        <w:jc w:val="both"/>
+        <w:rPr>
+          <w:rFonts w:ascii="Times New Roman" w:hAnsi="Times New Roman"/>
+          <w:sz w:val="28"/>
+          <w:szCs w:val="28"/>
+        </w:rPr>
+      </w:pPr>
+      <w:r>
+        <w:rPr>
+          <w:rFonts w:ascii="Times New Roman" w:hAnsi="Times New Roman"/>
+          <w:sz w:val="28"/>
+          <w:szCs w:val="28"/>
+        </w:rPr>
+        <w:t>суммарное количество проданных товаров определенного типа;</w:t>
+      </w:r>
+    </w:p>
+    <w:p>
+      <w:pPr>
+        <w:pStyle w:val="a8"/>
+        <w:numPr>
+          <w:ilvl w:val="0"/>
+          <w:numId w:val="2"/>
+        </w:numPr>
+        <w:tabs>
+          <w:tab w:val="left" w:pos="980"/>
+        </w:tabs>
+        <w:spacing w:after="0" w:line="360" w:lineRule="auto"/>
+        <w:ind w:left="0" w:firstLine="709"/>
+        <w:jc w:val="both"/>
+        <w:rPr>
+          <w:rFonts w:ascii="Times New Roman" w:hAnsi="Times New Roman"/>
+          <w:sz w:val="28"/>
+          <w:szCs w:val="28"/>
+        </w:rPr>
+      </w:pPr>
+      <w:r>
+        <w:rPr>
+          <w:rFonts w:ascii="Times New Roman" w:hAnsi="Times New Roman"/>
+          <w:sz w:val="28"/>
+          <w:szCs w:val="28"/>
+        </w:rPr>
+        <w:t>суммарное количество возвращенных товаров определенного типа;</w:t>
+      </w:r>
+    </w:p>
+    <w:p>
+      <w:pPr>
+        <w:pStyle w:val="a8"/>
+        <w:numPr>
+          <w:ilvl w:val="0"/>
+          <w:numId w:val="2"/>
+        </w:numPr>
+        <w:tabs>
+          <w:tab w:val="left" w:pos="980"/>
+        </w:tabs>
+        <w:spacing w:after="0" w:line="360" w:lineRule="auto"/>
+        <w:ind w:left="0" w:firstLine="709"/>
+        <w:jc w:val="both"/>
+        <w:rPr>
+          <w:rFonts w:ascii="Times New Roman" w:hAnsi="Times New Roman"/>
+          <w:sz w:val="28"/>
+          <w:szCs w:val="28"/>
+        </w:rPr>
+      </w:pPr>
+      <w:r>
+        <w:rPr>
+          <w:rFonts w:ascii="Times New Roman" w:hAnsi="Times New Roman"/>
+          <w:sz w:val="28"/>
+          <w:szCs w:val="28"/>
+        </w:rPr>
+        <w:t>количество товаров определенного типа, полученных при приемке товаров;</w:t>
+      </w:r>
+    </w:p>
+    <w:p>
+      <w:pPr>
+        <w:pStyle w:val="a8"/>
+        <w:numPr>
+          <w:ilvl w:val="0"/>
+          <w:numId w:val="2"/>
+        </w:numPr>
+        <w:tabs>
+          <w:tab w:val="left" w:pos="980"/>
+        </w:tabs>
+        <w:spacing w:after="0" w:line="360" w:lineRule="auto"/>
+        <w:ind w:left="0" w:firstLine="709"/>
+        <w:jc w:val="both"/>
+        <w:rPr>
+          <w:rFonts w:ascii="Times New Roman" w:hAnsi="Times New Roman"/>
+          <w:sz w:val="28"/>
+          <w:szCs w:val="28"/>
+        </w:rPr>
+      </w:pPr>
+      <w:r>
+        <w:rPr>
+          <w:rFonts w:ascii="Times New Roman" w:hAnsi="Times New Roman"/>
+          <w:sz w:val="28"/>
+          <w:szCs w:val="28"/>
+        </w:rPr>
+        <w:t>количество товаров, утраченных при списании.</w:t>
+      </w:r>
+    </w:p>
+    <w:p>
+      <w:pPr>
+        <w:tabs>
+          <w:tab w:val="left" w:pos="980"/>
+        </w:tabs>
+        <w:spacing w:after="0" w:line="360" w:lineRule="auto"/>
+        <w:ind w:firstLine="709"/>
+        <w:jc w:val="both"/>
+        <w:rPr>
+          <w:rFonts w:ascii="Times New Roman" w:hAnsi="Times New Roman" w:cs="Times New Roman"/>
+          <w:sz w:val="28"/>
+          <w:szCs w:val="26"/>
+        </w:rPr>
+      </w:pPr>
+    </w:p>
+    <w:p>
+      <w:pPr>
+        <w:tabs>
+          <w:tab w:val="left" w:pos="980"/>
+        </w:tabs>
+        <w:spacing w:after="0" w:line="360" w:lineRule="auto"/>
+        <w:ind w:firstLine="709"/>
+        <w:jc w:val="both"/>
+        <w:rPr>
+          <w:rFonts w:ascii="Times New Roman" w:hAnsi="Times New Roman" w:cs="Times New Roman"/>
+          <w:sz w:val="28"/>
+          <w:szCs w:val="26"/>
+        </w:rPr>
+      </w:pPr>
+    </w:p>
+    <w:p>
+      <w:pPr>
+        <w:pStyle w:val="a8"/>
+        <w:numPr>
+          <w:ilvl w:val="1"/>
+          <w:numId w:val="1"/>
+        </w:numPr>
+        <w:tabs>
+          <w:tab w:val="left" w:pos="1276"/>
+        </w:tabs>
+        <w:spacing w:after="0" w:line="360" w:lineRule="auto"/>
+        <w:ind w:left="0" w:firstLine="710"/>
+        <w:jc w:val="both"/>
+        <w:rPr>
           <w:rFonts w:ascii="Times New Roman" w:hAnsi="Times New Roman" w:cs="Times New Roman"/>
           <w:b/>
           <w:sz w:val="28"/>
@@ -2956,16 +3447,71 @@
           <w:sz w:val="28"/>
           <w:szCs w:val="26"/>
         </w:rPr>
-        <w:t>Цели создания системы</w:t>
-      </w:r>
-    </w:p>
-    <w:p>
-      <w:pPr>
+        <w:t>С</w:t>
+      </w:r>
+      <w:r>
+        <w:rPr>
+          <w:rFonts w:ascii="Times New Roman" w:hAnsi="Times New Roman" w:cs="Times New Roman"/>
+          <w:b/>
+          <w:sz w:val="28"/>
+          <w:szCs w:val="26"/>
+        </w:rPr>
+        <w:t>ведения об условиях эксплуатации объекта автоматизации и характеристиках окружающей среды.</w:t>
+      </w:r>
+    </w:p>
+    <w:p>
+      <w:pPr>
+        <w:pStyle w:val="a8"/>
         <w:tabs>
           <w:tab w:val="left" w:pos="1276"/>
         </w:tabs>
         <w:spacing w:after="0" w:line="360" w:lineRule="auto"/>
-        <w:ind w:firstLine="709"/>
+        <w:ind w:left="710"/>
+        <w:jc w:val="both"/>
+        <w:rPr>
+          <w:rFonts w:ascii="Times New Roman" w:hAnsi="Times New Roman" w:cs="Times New Roman"/>
+          <w:b/>
+          <w:sz w:val="28"/>
+          <w:szCs w:val="26"/>
+        </w:rPr>
+      </w:pPr>
+    </w:p>
+    <w:p>
+      <w:pPr>
+        <w:pStyle w:val="a8"/>
+        <w:numPr>
+          <w:ilvl w:val="2"/>
+          <w:numId w:val="1"/>
+        </w:numPr>
+        <w:tabs>
+          <w:tab w:val="left" w:pos="1276"/>
+        </w:tabs>
+        <w:spacing w:after="0" w:line="360" w:lineRule="auto"/>
+        <w:jc w:val="both"/>
+        <w:rPr>
+          <w:rFonts w:ascii="Times New Roman" w:hAnsi="Times New Roman"/>
+          <w:b/>
+          <w:sz w:val="28"/>
+          <w:szCs w:val="28"/>
+        </w:rPr>
+      </w:pPr>
+      <w:r>
+        <w:rPr>
+          <w:rFonts w:ascii="Times New Roman" w:hAnsi="Times New Roman"/>
+          <w:b/>
+          <w:sz w:val="28"/>
+          <w:szCs w:val="28"/>
+        </w:rPr>
+        <w:t>Условия эксплуатации комплекса технических средств</w:t>
+      </w:r>
+    </w:p>
+    <w:p>
+      <w:pPr>
+        <w:tabs>
+          <w:tab w:val="left" w:pos="1276"/>
+        </w:tabs>
+        <w:spacing w:after="0" w:line="360" w:lineRule="auto"/>
+        <w:ind w:left="709"/>
         <w:jc w:val="both"/>
         <w:rPr>
           <w:rFonts w:ascii="Times New Roman" w:hAnsi="Times New Roman" w:cs="Times New Roman"/>
@@ -2994,22 +3540,239 @@
           <w:sz w:val="28"/>
           <w:szCs w:val="28"/>
         </w:rPr>
-        <w:t>Цел</w:t>
-      </w:r>
+        <w:t>Условия эксплуатации комплекса те</w:t>
+      </w:r>
+      <w:bookmarkStart w:id="0" w:name="_GoBack"/>
+      <w:bookmarkEnd w:id="0"/>
       <w:r>
         <w:rPr>
           <w:rFonts w:ascii="Times New Roman" w:hAnsi="Times New Roman"/>
           <w:sz w:val="28"/>
           <w:szCs w:val="28"/>
         </w:rPr>
-        <w:t>ями</w:t>
-      </w:r>
+        <w:t xml:space="preserve">хнических средств Системы соответствуют условиям эксплуатации группы 2 ГОСТ 21552-84 «Средства вычислительной техники. Общие технические требования, приемка, методы испытаний, маркировка, упаковка, транспортировка, хранение (с Изменениями № 1, 2, 3)». Условия эксплуатации персональных компьютеров Системы соответствуют Гигиеническим требованиям к </w:t>
+      </w:r>
+      <w:proofErr w:type="spellStart"/>
       <w:r>
         <w:rPr>
           <w:rFonts w:ascii="Times New Roman" w:hAnsi="Times New Roman"/>
           <w:sz w:val="28"/>
           <w:szCs w:val="28"/>
         </w:rPr>
+        <w:t>видеодисплейным</w:t>
+      </w:r>
+      <w:proofErr w:type="spellEnd"/>
+      <w:r>
+        <w:rPr>
+          <w:rFonts w:ascii="Times New Roman" w:hAnsi="Times New Roman"/>
+          <w:sz w:val="28"/>
+          <w:szCs w:val="28"/>
+        </w:rPr>
+        <w:t xml:space="preserve"> терминалам, </w:t>
+      </w:r>
+      <w:r>
+        <w:rPr>
+          <w:rFonts w:ascii="Times New Roman" w:hAnsi="Times New Roman"/>
+          <w:sz w:val="28"/>
+          <w:szCs w:val="28"/>
+        </w:rPr>
+        <w:lastRenderedPageBreak/>
+        <w:t>персональным электронно-вычислительным машинам и организации работы (СанПиН 2.2.2/2.4.1340-03. Гигиенические требования к персональным электронно-вычислительным машинам и организации работы).</w:t>
+      </w:r>
+    </w:p>
+    <w:p>
+      <w:pPr>
+        <w:tabs>
+          <w:tab w:val="left" w:pos="1276"/>
+        </w:tabs>
+        <w:spacing w:after="0" w:line="360" w:lineRule="auto"/>
+        <w:ind w:left="709"/>
+        <w:jc w:val="both"/>
+        <w:rPr>
+          <w:rFonts w:ascii="Times New Roman" w:hAnsi="Times New Roman" w:cs="Times New Roman"/>
+          <w:sz w:val="28"/>
+          <w:szCs w:val="26"/>
+        </w:rPr>
+      </w:pPr>
+    </w:p>
+    <w:p>
+      <w:pPr>
+        <w:tabs>
+          <w:tab w:val="left" w:pos="1276"/>
+        </w:tabs>
+        <w:spacing w:after="0" w:line="360" w:lineRule="auto"/>
+        <w:ind w:left="709"/>
+        <w:jc w:val="both"/>
+        <w:rPr>
+          <w:rFonts w:ascii="Times New Roman" w:hAnsi="Times New Roman" w:cs="Times New Roman"/>
+          <w:sz w:val="28"/>
+          <w:szCs w:val="26"/>
+        </w:rPr>
+      </w:pPr>
+    </w:p>
+    <w:p>
+      <w:pPr>
+        <w:pStyle w:val="a8"/>
+        <w:numPr>
+          <w:ilvl w:val="2"/>
+          <w:numId w:val="1"/>
+        </w:numPr>
+        <w:tabs>
+          <w:tab w:val="left" w:pos="1276"/>
+        </w:tabs>
+        <w:spacing w:after="0" w:line="360" w:lineRule="auto"/>
+        <w:jc w:val="both"/>
+        <w:rPr>
+          <w:rFonts w:ascii="Times New Roman" w:hAnsi="Times New Roman" w:cs="Times New Roman"/>
+          <w:b/>
+          <w:sz w:val="28"/>
+          <w:szCs w:val="26"/>
+        </w:rPr>
+      </w:pPr>
+      <w:r>
+        <w:rPr>
+          <w:rFonts w:ascii="Times New Roman" w:hAnsi="Times New Roman" w:cs="Times New Roman"/>
+          <w:b/>
+          <w:sz w:val="28"/>
+          <w:szCs w:val="26"/>
+        </w:rPr>
+        <w:t>Х</w:t>
+      </w:r>
+      <w:r>
+        <w:rPr>
+          <w:rFonts w:ascii="Times New Roman" w:hAnsi="Times New Roman" w:cs="Times New Roman"/>
+          <w:b/>
+          <w:sz w:val="28"/>
+          <w:szCs w:val="26"/>
+        </w:rPr>
+        <w:t>арактеристик</w:t>
+      </w:r>
+      <w:r>
+        <w:rPr>
+          <w:rFonts w:ascii="Times New Roman" w:hAnsi="Times New Roman" w:cs="Times New Roman"/>
+          <w:b/>
+          <w:sz w:val="28"/>
+          <w:szCs w:val="26"/>
+        </w:rPr>
+        <w:t>и</w:t>
+      </w:r>
+      <w:r>
+        <w:rPr>
+          <w:rFonts w:ascii="Times New Roman" w:hAnsi="Times New Roman" w:cs="Times New Roman"/>
+          <w:b/>
+          <w:sz w:val="28"/>
+          <w:szCs w:val="26"/>
+        </w:rPr>
+        <w:t xml:space="preserve"> окружающей среды</w:t>
+      </w:r>
+    </w:p>
+    <w:p>
+      <w:pPr>
+        <w:tabs>
+          <w:tab w:val="left" w:pos="1276"/>
+        </w:tabs>
+        <w:spacing w:after="0" w:line="360" w:lineRule="auto"/>
+        <w:ind w:left="709"/>
+        <w:jc w:val="both"/>
+        <w:rPr>
+          <w:rFonts w:ascii="Times New Roman" w:hAnsi="Times New Roman" w:cs="Times New Roman"/>
+          <w:sz w:val="28"/>
+          <w:szCs w:val="26"/>
+        </w:rPr>
+      </w:pPr>
+    </w:p>
+    <w:p>
+      <w:pPr>
+        <w:tabs>
+          <w:tab w:val="left" w:pos="980"/>
+        </w:tabs>
+        <w:spacing w:after="0" w:line="360" w:lineRule="auto"/>
+        <w:ind w:firstLine="709"/>
+        <w:jc w:val="both"/>
+        <w:rPr>
+          <w:rFonts w:ascii="Times New Roman" w:hAnsi="Times New Roman"/>
+          <w:sz w:val="28"/>
+          <w:szCs w:val="28"/>
+        </w:rPr>
+      </w:pPr>
+      <w:r>
+        <w:rPr>
+          <w:rFonts w:ascii="Times New Roman" w:hAnsi="Times New Roman"/>
+          <w:sz w:val="28"/>
+          <w:szCs w:val="28"/>
+        </w:rPr>
+        <w:t>Характеристики окружающей среды в местах установки технических средств соответствуют требованиям следующих документов:</w:t>
+      </w:r>
+    </w:p>
+    <w:p>
+      <w:pPr>
+        <w:pStyle w:val="a8"/>
+        <w:numPr>
+          <w:ilvl w:val="0"/>
+          <w:numId w:val="2"/>
+        </w:numPr>
+        <w:tabs>
+          <w:tab w:val="left" w:pos="980"/>
+        </w:tabs>
+        <w:spacing w:after="0" w:line="360" w:lineRule="auto"/>
+        <w:ind w:left="0" w:firstLine="709"/>
+        <w:jc w:val="both"/>
+        <w:rPr>
+          <w:rFonts w:ascii="Times New Roman" w:hAnsi="Times New Roman"/>
+          <w:sz w:val="28"/>
+          <w:szCs w:val="28"/>
+        </w:rPr>
+      </w:pPr>
+      <w:r>
+        <w:rPr>
+          <w:rFonts w:ascii="Times New Roman" w:hAnsi="Times New Roman"/>
+          <w:sz w:val="28"/>
+          <w:szCs w:val="28"/>
+        </w:rPr>
+        <w:t>ГОСТ Р ИСО 14001-2016. Системы экологического менеджмента. Требования и руководство по применению;</w:t>
+      </w:r>
+    </w:p>
+    <w:p>
+      <w:pPr>
+        <w:pStyle w:val="a8"/>
+        <w:numPr>
+          <w:ilvl w:val="0"/>
+          <w:numId w:val="2"/>
+        </w:numPr>
+        <w:tabs>
+          <w:tab w:val="left" w:pos="980"/>
+        </w:tabs>
+        <w:spacing w:after="0" w:line="360" w:lineRule="auto"/>
+        <w:ind w:left="0" w:firstLine="709"/>
+        <w:jc w:val="both"/>
+        <w:rPr>
+          <w:rFonts w:ascii="Times New Roman" w:hAnsi="Times New Roman"/>
+          <w:sz w:val="28"/>
+          <w:szCs w:val="28"/>
+        </w:rPr>
+      </w:pPr>
+      <w:r>
+        <w:rPr>
+          <w:rFonts w:ascii="Times New Roman" w:hAnsi="Times New Roman"/>
+          <w:sz w:val="28"/>
+          <w:szCs w:val="28"/>
+        </w:rPr>
+        <w:t>СанПиН 2</w:t>
+      </w:r>
+      <w:r>
+        <w:rPr>
+          <w:rFonts w:ascii="Times New Roman" w:hAnsi="Times New Roman"/>
+          <w:sz w:val="28"/>
+          <w:szCs w:val="28"/>
+        </w:rPr>
+        <w:t>.2.4.548-96. Гигиенические требования к микроклимату</w:t>
+      </w:r>
+      <w:r>
+        <w:rPr>
+          <w:rFonts w:ascii="Times New Roman" w:hAnsi="Times New Roman"/>
+          <w:sz w:val="28"/>
+          <w:szCs w:val="28"/>
+        </w:rPr>
         <w:t xml:space="preserve"> </w:t>
       </w:r>
       <w:r>
@@ -3018,23 +3781,35 @@
           <w:sz w:val="28"/>
           <w:szCs w:val="28"/>
         </w:rPr>
-        <w:t xml:space="preserve">создания АС </w:t>
-      </w:r>
-      <w:r>
+        <w:t>производственных помещений;</w:t>
+      </w:r>
+    </w:p>
+    <w:p>
+      <w:pPr>
+        <w:pStyle w:val="a8"/>
+        <w:numPr>
+          <w:ilvl w:val="0"/>
+          <w:numId w:val="2"/>
+        </w:numPr>
+        <w:tabs>
+          <w:tab w:val="left" w:pos="980"/>
+        </w:tabs>
+        <w:spacing w:after="0" w:line="360" w:lineRule="auto"/>
+        <w:ind w:left="0" w:firstLine="709"/>
+        <w:jc w:val="both"/>
         <w:rPr>
           <w:rFonts w:ascii="Times New Roman" w:hAnsi="Times New Roman"/>
           <w:sz w:val="28"/>
           <w:szCs w:val="28"/>
         </w:rPr>
-        <w:t>явля</w:t>
-      </w:r>
+      </w:pPr>
       <w:r>
         <w:rPr>
           <w:rFonts w:ascii="Times New Roman" w:hAnsi="Times New Roman"/>
           <w:sz w:val="28"/>
           <w:szCs w:val="28"/>
         </w:rPr>
-        <w:t>ю</w:t>
+        <w:t>СанПиН 2.2.2/2.4.1340-03. Гигиенические требования к персональным</w:t>
       </w:r>
       <w:r>
         <w:rPr>
@@ -3042,7 +3817,7 @@
           <w:sz w:val="28"/>
           <w:szCs w:val="28"/>
         </w:rPr>
-        <w:t xml:space="preserve">тся </w:t>
+        <w:t xml:space="preserve"> </w:t>
       </w:r>
       <w:r>
         <w:rPr>
@@ -3050,7 +3825,7 @@
           <w:sz w:val="28"/>
           <w:szCs w:val="28"/>
         </w:rPr>
-        <w:t>упрощение и повышение эффективности осуществления коммерческих процессов торговых предприятий, а также упрощение предоставления налоговой отчетности</w:t>
+        <w:t>электронно-вычислительным маши</w:t>
       </w:r>
       <w:r>
         <w:rPr>
@@ -3058,38 +3833,8 @@
           <w:sz w:val="28"/>
           <w:szCs w:val="28"/>
         </w:rPr>
-        <w:t>.</w:t>
-      </w:r>
-    </w:p>
-    <w:p>
-      <w:pPr>
-        <w:tabs>
-          <w:tab w:val="left" w:pos="1276"/>
-        </w:tabs>
-        <w:spacing w:after="0" w:line="360" w:lineRule="auto"/>
-        <w:ind w:firstLine="709"/>
-        <w:jc w:val="both"/>
-        <w:rPr>
-          <w:rFonts w:ascii="Times New Roman" w:hAnsi="Times New Roman" w:cs="Times New Roman"/>
-          <w:sz w:val="28"/>
-          <w:szCs w:val="26"/>
-        </w:rPr>
-      </w:pPr>
-    </w:p>
-    <w:p>
-      <w:pPr>
-        <w:tabs>
-          <w:tab w:val="left" w:pos="1276"/>
-        </w:tabs>
-        <w:spacing w:after="0" w:line="360" w:lineRule="auto"/>
-        <w:ind w:firstLine="709"/>
-        <w:jc w:val="both"/>
-        <w:rPr>
-          <w:rFonts w:ascii="Times New Roman" w:hAnsi="Times New Roman" w:cs="Times New Roman"/>
-          <w:sz w:val="28"/>
-          <w:szCs w:val="26"/>
-        </w:rPr>
-      </w:pPr>
+        <w:t>нам и организации работы.</w:t>
+      </w:r>
     </w:p>
     <w:p>
       <w:pPr>
@@ -3136,441 +3881,6 @@
           <w:szCs w:val="26"/>
         </w:rPr>
         <w:lastRenderedPageBreak/>
-        <w:t>Характеристика объектов автоматизации</w:t>
-      </w:r>
-    </w:p>
-    <w:p>
-      <w:pPr>
-        <w:tabs>
-          <w:tab w:val="left" w:pos="980"/>
-        </w:tabs>
-        <w:spacing w:after="0" w:line="360" w:lineRule="auto"/>
-        <w:ind w:firstLine="709"/>
-        <w:jc w:val="both"/>
-        <w:rPr>
-          <w:rFonts w:ascii="Times New Roman" w:hAnsi="Times New Roman" w:cs="Times New Roman"/>
-          <w:sz w:val="28"/>
-          <w:szCs w:val="26"/>
-        </w:rPr>
-      </w:pPr>
-    </w:p>
-    <w:p>
-      <w:pPr>
-        <w:tabs>
-          <w:tab w:val="left" w:pos="980"/>
-        </w:tabs>
-        <w:spacing w:after="0" w:line="360" w:lineRule="auto"/>
-        <w:ind w:firstLine="709"/>
-        <w:jc w:val="both"/>
-        <w:rPr>
-          <w:rFonts w:ascii="Times New Roman" w:hAnsi="Times New Roman"/>
-          <w:sz w:val="28"/>
-          <w:szCs w:val="28"/>
-        </w:rPr>
-      </w:pPr>
-      <w:r>
-        <w:rPr>
-          <w:rFonts w:ascii="Times New Roman" w:hAnsi="Times New Roman"/>
-          <w:sz w:val="28"/>
-          <w:szCs w:val="28"/>
-        </w:rPr>
-        <w:t>Объект</w:t>
-      </w:r>
-      <w:r>
-        <w:rPr>
-          <w:rFonts w:ascii="Times New Roman" w:hAnsi="Times New Roman"/>
-          <w:sz w:val="28"/>
-          <w:szCs w:val="28"/>
-        </w:rPr>
-        <w:t>ами</w:t>
-      </w:r>
-      <w:r>
-        <w:rPr>
-          <w:rFonts w:ascii="Times New Roman" w:hAnsi="Times New Roman"/>
-          <w:sz w:val="28"/>
-          <w:szCs w:val="28"/>
-        </w:rPr>
-        <w:t xml:space="preserve"> автоматизации для разрабатываемой системы выступа</w:t>
-      </w:r>
-      <w:r>
-        <w:rPr>
-          <w:rFonts w:ascii="Times New Roman" w:hAnsi="Times New Roman"/>
-          <w:sz w:val="28"/>
-          <w:szCs w:val="28"/>
-        </w:rPr>
-        <w:t>ю</w:t>
-      </w:r>
-      <w:r>
-        <w:rPr>
-          <w:rFonts w:ascii="Times New Roman" w:hAnsi="Times New Roman"/>
-          <w:sz w:val="28"/>
-          <w:szCs w:val="28"/>
-        </w:rPr>
-        <w:t>т</w:t>
-      </w:r>
-      <w:r>
-        <w:rPr>
-          <w:rFonts w:ascii="Times New Roman" w:hAnsi="Times New Roman"/>
-          <w:sz w:val="28"/>
-          <w:szCs w:val="28"/>
-        </w:rPr>
-        <w:t>:</w:t>
-      </w:r>
-    </w:p>
-    <w:p>
-      <w:pPr>
-        <w:pStyle w:val="a8"/>
-        <w:numPr>
-          <w:ilvl w:val="0"/>
-          <w:numId w:val="2"/>
-        </w:numPr>
-        <w:tabs>
-          <w:tab w:val="left" w:pos="980"/>
-        </w:tabs>
-        <w:spacing w:after="0" w:line="360" w:lineRule="auto"/>
-        <w:ind w:left="0" w:firstLine="709"/>
-        <w:jc w:val="both"/>
-        <w:rPr>
-          <w:rFonts w:ascii="Times New Roman" w:hAnsi="Times New Roman"/>
-          <w:sz w:val="28"/>
-          <w:szCs w:val="28"/>
-        </w:rPr>
-      </w:pPr>
-      <w:r>
-        <w:rPr>
-          <w:rFonts w:ascii="Times New Roman" w:hAnsi="Times New Roman"/>
-          <w:sz w:val="28"/>
-          <w:szCs w:val="28"/>
-        </w:rPr>
-        <w:t>кассовый учет прибыли;</w:t>
-      </w:r>
-    </w:p>
-    <w:p>
-      <w:pPr>
-        <w:pStyle w:val="a8"/>
-        <w:numPr>
-          <w:ilvl w:val="0"/>
-          <w:numId w:val="2"/>
-        </w:numPr>
-        <w:tabs>
-          <w:tab w:val="left" w:pos="980"/>
-        </w:tabs>
-        <w:spacing w:after="0" w:line="360" w:lineRule="auto"/>
-        <w:ind w:left="0" w:firstLine="709"/>
-        <w:jc w:val="both"/>
-        <w:rPr>
-          <w:rFonts w:ascii="Times New Roman" w:hAnsi="Times New Roman"/>
-          <w:sz w:val="28"/>
-          <w:szCs w:val="28"/>
-        </w:rPr>
-      </w:pPr>
-      <w:r>
-        <w:rPr>
-          <w:rFonts w:ascii="Times New Roman" w:hAnsi="Times New Roman"/>
-          <w:sz w:val="28"/>
-          <w:szCs w:val="28"/>
-        </w:rPr>
-        <w:t>складской учет товаров</w:t>
-      </w:r>
-      <w:r>
-        <w:rPr>
-          <w:rFonts w:ascii="Times New Roman" w:hAnsi="Times New Roman"/>
-          <w:sz w:val="28"/>
-          <w:szCs w:val="28"/>
-        </w:rPr>
-        <w:t>.</w:t>
-      </w:r>
-    </w:p>
-    <w:p>
-      <w:pPr>
-        <w:tabs>
-          <w:tab w:val="left" w:pos="980"/>
-        </w:tabs>
-        <w:spacing w:after="0" w:line="360" w:lineRule="auto"/>
-        <w:ind w:firstLine="709"/>
-        <w:jc w:val="both"/>
-        <w:rPr>
-          <w:rFonts w:ascii="Times New Roman" w:hAnsi="Times New Roman"/>
-          <w:sz w:val="28"/>
-          <w:szCs w:val="28"/>
-        </w:rPr>
-      </w:pPr>
-      <w:r>
-        <w:rPr>
-          <w:rFonts w:ascii="Times New Roman" w:hAnsi="Times New Roman"/>
-          <w:sz w:val="28"/>
-          <w:szCs w:val="28"/>
-        </w:rPr>
-        <w:t>Кассовый учет прибыли представляет собой совокупность следующих параметров:</w:t>
-      </w:r>
-    </w:p>
-    <w:p>
-      <w:pPr>
-        <w:pStyle w:val="a8"/>
-        <w:numPr>
-          <w:ilvl w:val="0"/>
-          <w:numId w:val="2"/>
-        </w:numPr>
-        <w:tabs>
-          <w:tab w:val="left" w:pos="980"/>
-        </w:tabs>
-        <w:spacing w:after="0" w:line="360" w:lineRule="auto"/>
-        <w:ind w:left="0" w:firstLine="709"/>
-        <w:jc w:val="both"/>
-        <w:rPr>
-          <w:rFonts w:ascii="Times New Roman" w:hAnsi="Times New Roman"/>
-          <w:sz w:val="28"/>
-          <w:szCs w:val="28"/>
-        </w:rPr>
-      </w:pPr>
-      <w:r>
-        <w:rPr>
-          <w:rFonts w:ascii="Times New Roman" w:hAnsi="Times New Roman"/>
-          <w:sz w:val="28"/>
-          <w:szCs w:val="28"/>
-        </w:rPr>
-        <w:t>сумма полученных средств с продаж товаров;</w:t>
-      </w:r>
-    </w:p>
-    <w:p>
-      <w:pPr>
-        <w:pStyle w:val="a8"/>
-        <w:numPr>
-          <w:ilvl w:val="0"/>
-          <w:numId w:val="2"/>
-        </w:numPr>
-        <w:tabs>
-          <w:tab w:val="left" w:pos="980"/>
-        </w:tabs>
-        <w:spacing w:after="0" w:line="360" w:lineRule="auto"/>
-        <w:ind w:left="0" w:firstLine="709"/>
-        <w:jc w:val="both"/>
-        <w:rPr>
-          <w:rFonts w:ascii="Times New Roman" w:hAnsi="Times New Roman"/>
-          <w:sz w:val="28"/>
-          <w:szCs w:val="28"/>
-        </w:rPr>
-      </w:pPr>
-      <w:r>
-        <w:rPr>
-          <w:rFonts w:ascii="Times New Roman" w:hAnsi="Times New Roman"/>
-          <w:sz w:val="28"/>
-          <w:szCs w:val="28"/>
-        </w:rPr>
-        <w:t>сумма утраченных средств при возвратах товаров.</w:t>
-      </w:r>
-    </w:p>
-    <w:p>
-      <w:pPr>
-        <w:tabs>
-          <w:tab w:val="left" w:pos="980"/>
-        </w:tabs>
-        <w:spacing w:after="0" w:line="360" w:lineRule="auto"/>
-        <w:ind w:firstLine="709"/>
-        <w:jc w:val="both"/>
-        <w:rPr>
-          <w:rFonts w:ascii="Times New Roman" w:hAnsi="Times New Roman"/>
-          <w:sz w:val="28"/>
-          <w:szCs w:val="28"/>
-        </w:rPr>
-      </w:pPr>
-      <w:r>
-        <w:rPr>
-          <w:rFonts w:ascii="Times New Roman" w:hAnsi="Times New Roman"/>
-          <w:sz w:val="28"/>
-          <w:szCs w:val="28"/>
-        </w:rPr>
-        <w:t>Складской учет представляет собой совокупность компонентов:</w:t>
-      </w:r>
-    </w:p>
-    <w:p>
-      <w:pPr>
-        <w:pStyle w:val="a8"/>
-        <w:numPr>
-          <w:ilvl w:val="0"/>
-          <w:numId w:val="2"/>
-        </w:numPr>
-        <w:tabs>
-          <w:tab w:val="left" w:pos="980"/>
-        </w:tabs>
-        <w:spacing w:after="0" w:line="360" w:lineRule="auto"/>
-        <w:ind w:left="0" w:firstLine="709"/>
-        <w:jc w:val="both"/>
-        <w:rPr>
-          <w:rFonts w:ascii="Times New Roman" w:hAnsi="Times New Roman"/>
-          <w:sz w:val="28"/>
-          <w:szCs w:val="28"/>
-        </w:rPr>
-      </w:pPr>
-      <w:r>
-        <w:rPr>
-          <w:rFonts w:ascii="Times New Roman" w:hAnsi="Times New Roman"/>
-          <w:sz w:val="28"/>
-          <w:szCs w:val="28"/>
-        </w:rPr>
-        <w:t>суммарное количество проданных товаров определенного типа;</w:t>
-      </w:r>
-    </w:p>
-    <w:p>
-      <w:pPr>
-        <w:pStyle w:val="a8"/>
-        <w:numPr>
-          <w:ilvl w:val="0"/>
-          <w:numId w:val="2"/>
-        </w:numPr>
-        <w:tabs>
-          <w:tab w:val="left" w:pos="980"/>
-        </w:tabs>
-        <w:spacing w:after="0" w:line="360" w:lineRule="auto"/>
-        <w:ind w:left="0" w:firstLine="709"/>
-        <w:jc w:val="both"/>
-        <w:rPr>
-          <w:rFonts w:ascii="Times New Roman" w:hAnsi="Times New Roman"/>
-          <w:sz w:val="28"/>
-          <w:szCs w:val="28"/>
-        </w:rPr>
-      </w:pPr>
-      <w:r>
-        <w:rPr>
-          <w:rFonts w:ascii="Times New Roman" w:hAnsi="Times New Roman"/>
-          <w:sz w:val="28"/>
-          <w:szCs w:val="28"/>
-        </w:rPr>
-        <w:t xml:space="preserve">суммарное количество </w:t>
-      </w:r>
-      <w:r>
-        <w:rPr>
-          <w:rFonts w:ascii="Times New Roman" w:hAnsi="Times New Roman"/>
-          <w:sz w:val="28"/>
-          <w:szCs w:val="28"/>
-        </w:rPr>
-        <w:t>возвраще</w:t>
-      </w:r>
-      <w:r>
-        <w:rPr>
-          <w:rFonts w:ascii="Times New Roman" w:hAnsi="Times New Roman"/>
-          <w:sz w:val="28"/>
-          <w:szCs w:val="28"/>
-        </w:rPr>
-        <w:t>нных товаров определенного типа;</w:t>
-      </w:r>
-    </w:p>
-    <w:p>
-      <w:pPr>
-        <w:pStyle w:val="a8"/>
-        <w:numPr>
-          <w:ilvl w:val="0"/>
-          <w:numId w:val="2"/>
-        </w:numPr>
-        <w:tabs>
-          <w:tab w:val="left" w:pos="980"/>
-        </w:tabs>
-        <w:spacing w:after="0" w:line="360" w:lineRule="auto"/>
-        <w:ind w:left="0" w:firstLine="709"/>
-        <w:jc w:val="both"/>
-        <w:rPr>
-          <w:rFonts w:ascii="Times New Roman" w:hAnsi="Times New Roman"/>
-          <w:sz w:val="28"/>
-          <w:szCs w:val="28"/>
-        </w:rPr>
-      </w:pPr>
-      <w:r>
-        <w:rPr>
-          <w:rFonts w:ascii="Times New Roman" w:hAnsi="Times New Roman"/>
-          <w:sz w:val="28"/>
-          <w:szCs w:val="28"/>
-        </w:rPr>
-        <w:t>количество товаров определенного типа, полученных при приемке товаров;</w:t>
-      </w:r>
-    </w:p>
-    <w:p>
-      <w:pPr>
-        <w:pStyle w:val="a8"/>
-        <w:numPr>
-          <w:ilvl w:val="0"/>
-          <w:numId w:val="2"/>
-        </w:numPr>
-        <w:tabs>
-          <w:tab w:val="left" w:pos="980"/>
-        </w:tabs>
-        <w:spacing w:after="0" w:line="360" w:lineRule="auto"/>
-        <w:ind w:left="0" w:firstLine="709"/>
-        <w:jc w:val="both"/>
-        <w:rPr>
-          <w:rFonts w:ascii="Times New Roman" w:hAnsi="Times New Roman"/>
-          <w:sz w:val="28"/>
-          <w:szCs w:val="28"/>
-        </w:rPr>
-      </w:pPr>
-      <w:r>
-        <w:rPr>
-          <w:rFonts w:ascii="Times New Roman" w:hAnsi="Times New Roman"/>
-          <w:sz w:val="28"/>
-          <w:szCs w:val="28"/>
-        </w:rPr>
-        <w:t>количество товаров, утраченных при списании.</w:t>
-      </w:r>
-    </w:p>
-    <w:p>
-      <w:pPr>
-        <w:tabs>
-          <w:tab w:val="left" w:pos="980"/>
-        </w:tabs>
-        <w:spacing w:after="0" w:line="360" w:lineRule="auto"/>
-        <w:ind w:firstLine="709"/>
-        <w:jc w:val="both"/>
-        <w:rPr>
-          <w:rFonts w:ascii="Times New Roman" w:hAnsi="Times New Roman" w:cs="Times New Roman"/>
-          <w:sz w:val="28"/>
-          <w:szCs w:val="26"/>
-        </w:rPr>
-      </w:pPr>
-    </w:p>
-    <w:p>
-      <w:pPr>
-        <w:rPr>
-          <w:rFonts w:ascii="Times New Roman" w:hAnsi="Times New Roman" w:cs="Times New Roman"/>
-          <w:sz w:val="28"/>
-          <w:szCs w:val="26"/>
-        </w:rPr>
-      </w:pPr>
-      <w:r>
-        <w:rPr>
-          <w:rFonts w:ascii="Times New Roman" w:hAnsi="Times New Roman" w:cs="Times New Roman"/>
-          <w:sz w:val="28"/>
-          <w:szCs w:val="26"/>
-        </w:rPr>
-        <w:br w:type="page"/>
-      </w:r>
-    </w:p>
-    <w:p>
-      <w:pPr>
-        <w:pStyle w:val="a8"/>
-        <w:numPr>
-          <w:ilvl w:val="0"/>
-          <w:numId w:val="1"/>
-        </w:numPr>
-        <w:tabs>
-          <w:tab w:val="left" w:pos="980"/>
-        </w:tabs>
-        <w:spacing w:after="0" w:line="360" w:lineRule="auto"/>
-        <w:ind w:left="0" w:firstLine="709"/>
-        <w:jc w:val="both"/>
-        <w:rPr>
-          <w:rFonts w:ascii="Times New Roman" w:hAnsi="Times New Roman" w:cs="Times New Roman"/>
-          <w:b/>
-          <w:sz w:val="28"/>
-          <w:szCs w:val="26"/>
-        </w:rPr>
-      </w:pPr>
-      <w:r>
-        <w:rPr>
-          <w:rFonts w:ascii="Times New Roman" w:hAnsi="Times New Roman" w:cs="Times New Roman"/>
-          <w:b/>
-          <w:sz w:val="28"/>
-          <w:szCs w:val="26"/>
-        </w:rPr>
-        <w:lastRenderedPageBreak/>
         <w:t>Требования к системе</w:t>
       </w:r>
     </w:p>
@@ -3804,15 +4114,7 @@
           <w:sz w:val="28"/>
           <w:szCs w:val="26"/>
         </w:rPr>
-        <w:t>тестовый</w:t>
-      </w:r>
-      <w:r>
-        <w:rPr>
-          <w:rFonts w:ascii="Times New Roman" w:hAnsi="Times New Roman" w:cs="Times New Roman"/>
-          <w:sz w:val="28"/>
-          <w:szCs w:val="26"/>
-        </w:rPr>
-        <w:t xml:space="preserve"> режим, в котором одна или все подсистемы программы не выполняют своих функций.</w:t>
+        <w:t>тестовый режим, в котором одна или все подсистемы программы не выполняют своих функций.</w:t>
       </w:r>
     </w:p>
     <w:p>
@@ -3899,23 +4201,7 @@
           <w:sz w:val="28"/>
           <w:szCs w:val="26"/>
         </w:rPr>
-        <w:t>от разрушения или останов</w:t>
-      </w:r>
-      <w:r>
-        <w:rPr>
-          <w:rFonts w:ascii="Times New Roman" w:hAnsi="Times New Roman" w:cs="Times New Roman"/>
-          <w:sz w:val="28"/>
-          <w:szCs w:val="26"/>
-        </w:rPr>
-        <w:t>и</w:t>
-      </w:r>
-      <w:r>
-        <w:rPr>
-          <w:rFonts w:ascii="Times New Roman" w:hAnsi="Times New Roman" w:cs="Times New Roman"/>
-          <w:sz w:val="28"/>
-          <w:szCs w:val="26"/>
-        </w:rPr>
-        <w:t xml:space="preserve"> работы программного обеспечения в результате некорректных действий оператора технологического процесса.</w:t>
+        <w:t>от разрушения или останови работы программного обеспечения в результате некорректных действий оператора технологического процесса.</w:t>
       </w:r>
     </w:p>
     <w:p>
@@ -6335,39 +6621,7 @@
           <w:sz w:val="28"/>
           <w:szCs w:val="26"/>
         </w:rPr>
-        <w:t xml:space="preserve">поиск </w:t>
-      </w:r>
-      <w:r>
-        <w:rPr>
-          <w:rFonts w:ascii="Times New Roman" w:hAnsi="Times New Roman" w:cs="Times New Roman"/>
-          <w:sz w:val="28"/>
-          <w:szCs w:val="26"/>
-        </w:rPr>
-        <w:t>чека</w:t>
-      </w:r>
-      <w:r>
-        <w:rPr>
-          <w:rFonts w:ascii="Times New Roman" w:hAnsi="Times New Roman" w:cs="Times New Roman"/>
-          <w:sz w:val="28"/>
-          <w:szCs w:val="26"/>
-        </w:rPr>
-        <w:t xml:space="preserve"> в базе данных по </w:t>
-      </w:r>
-      <w:r>
-        <w:rPr>
-          <w:rFonts w:ascii="Times New Roman" w:hAnsi="Times New Roman" w:cs="Times New Roman"/>
-          <w:sz w:val="28"/>
-          <w:szCs w:val="26"/>
-        </w:rPr>
-        <w:t>номеру чека</w:t>
-      </w:r>
-      <w:r>
-        <w:rPr>
-          <w:rFonts w:ascii="Times New Roman" w:hAnsi="Times New Roman" w:cs="Times New Roman"/>
-          <w:sz w:val="28"/>
-          <w:szCs w:val="26"/>
-        </w:rPr>
-        <w:t>;</w:t>
+        <w:t>поиск чека в базе данных по номеру чека;</w:t>
       </w:r>
     </w:p>
     <w:p>
@@ -6395,15 +6649,7 @@
           <w:sz w:val="28"/>
           <w:szCs w:val="26"/>
         </w:rPr>
-        <w:t>выбор возвращаемого товара из чека</w:t>
-      </w:r>
-      <w:r>
-        <w:rPr>
-          <w:rFonts w:ascii="Times New Roman" w:hAnsi="Times New Roman" w:cs="Times New Roman"/>
-          <w:sz w:val="28"/>
-          <w:szCs w:val="26"/>
-        </w:rPr>
-        <w:t>;</w:t>
+        <w:t>выбор возвращаемого товара из чека;</w:t>
       </w:r>
     </w:p>
     <w:p>
@@ -6431,15 +6677,7 @@
           <w:sz w:val="28"/>
           <w:szCs w:val="26"/>
         </w:rPr>
-        <w:t>формирование квитанции о возврате</w:t>
-      </w:r>
-      <w:r>
-        <w:rPr>
-          <w:rFonts w:ascii="Times New Roman" w:hAnsi="Times New Roman" w:cs="Times New Roman"/>
-          <w:sz w:val="28"/>
-          <w:szCs w:val="26"/>
-        </w:rPr>
-        <w:t>.</w:t>
+        <w:t>формирование квитанции о возврате.</w:t>
       </w:r>
     </w:p>
     <w:p>
@@ -6745,15 +6983,7 @@
           <w:sz w:val="28"/>
           <w:szCs w:val="26"/>
         </w:rPr>
-        <w:t>идентификация пользователя по уникальному идентификатору</w:t>
-      </w:r>
-      <w:r>
-        <w:rPr>
-          <w:rFonts w:ascii="Times New Roman" w:hAnsi="Times New Roman" w:cs="Times New Roman"/>
-          <w:sz w:val="28"/>
-          <w:szCs w:val="26"/>
-        </w:rPr>
-        <w:t>;</w:t>
+        <w:t>идентификация пользователя по уникальному идентификатору;</w:t>
       </w:r>
     </w:p>
     <w:p>
@@ -6781,15 +7011,7 @@
           <w:sz w:val="28"/>
           <w:szCs w:val="26"/>
         </w:rPr>
-        <w:t>аутентификация пользователя по паролю</w:t>
-      </w:r>
-      <w:r>
-        <w:rPr>
-          <w:rFonts w:ascii="Times New Roman" w:hAnsi="Times New Roman" w:cs="Times New Roman"/>
-          <w:sz w:val="28"/>
-          <w:szCs w:val="26"/>
-        </w:rPr>
-        <w:t>.</w:t>
+        <w:t>аутентификация пользователя по паролю.</w:t>
       </w:r>
     </w:p>
     <w:p>
@@ -6888,15 +7110,7 @@
           <w:sz w:val="28"/>
           <w:szCs w:val="26"/>
         </w:rPr>
-        <w:t>Данная подсистема должна выполнять функци</w:t>
-      </w:r>
-      <w:r>
-        <w:rPr>
-          <w:rFonts w:ascii="Times New Roman" w:hAnsi="Times New Roman" w:cs="Times New Roman"/>
-          <w:sz w:val="28"/>
-          <w:szCs w:val="26"/>
-        </w:rPr>
-        <w:t>ю обновления данных о количестве принимаемого товара</w:t>
+        <w:t>Данная подсистема должна выполнять функцию обновления данных о количестве принимаемого товара</w:t>
       </w:r>
       <w:r>
         <w:rPr>
@@ -7002,23 +7216,7 @@
           <w:sz w:val="28"/>
           <w:szCs w:val="26"/>
         </w:rPr>
-        <w:t xml:space="preserve">Данная подсистема должна выполнять функцию обновления данных о количестве </w:t>
-      </w:r>
-      <w:r>
-        <w:rPr>
-          <w:rFonts w:ascii="Times New Roman" w:hAnsi="Times New Roman" w:cs="Times New Roman"/>
-          <w:sz w:val="28"/>
-          <w:szCs w:val="26"/>
-        </w:rPr>
-        <w:t>списываемого</w:t>
-      </w:r>
-      <w:r>
-        <w:rPr>
-          <w:rFonts w:ascii="Times New Roman" w:hAnsi="Times New Roman" w:cs="Times New Roman"/>
-          <w:sz w:val="28"/>
-          <w:szCs w:val="26"/>
-        </w:rPr>
-        <w:t xml:space="preserve"> товара</w:t>
+        <w:t>Данная подсистема должна выполнять функцию обновления данных о количестве списываемого товара</w:t>
       </w:r>
       <w:r>
         <w:rPr>
@@ -7511,23 +7709,7 @@
           <w:sz w:val="28"/>
           <w:szCs w:val="26"/>
         </w:rPr>
-        <w:t xml:space="preserve">Клиентская часть данной АС должна базироваться на </w:t>
-      </w:r>
-      <w:r>
-        <w:rPr>
-          <w:rFonts w:ascii="Times New Roman" w:hAnsi="Times New Roman" w:cs="Times New Roman"/>
-          <w:sz w:val="28"/>
-          <w:szCs w:val="26"/>
-        </w:rPr>
-        <w:t>мобильном устройстве</w:t>
-      </w:r>
-      <w:r>
-        <w:rPr>
-          <w:rFonts w:ascii="Times New Roman" w:hAnsi="Times New Roman" w:cs="Times New Roman"/>
-          <w:sz w:val="28"/>
-          <w:szCs w:val="26"/>
-        </w:rPr>
-        <w:t xml:space="preserve">. </w:t>
+        <w:t xml:space="preserve">Клиентская часть данной АС должна базироваться на мобильном устройстве. </w:t>
       </w:r>
     </w:p>
     <w:p>
@@ -11375,7 +11557,151 @@
           <w:sz w:val="28"/>
           <w:szCs w:val="24"/>
         </w:rPr>
-        <w:t>ГОСТ 2.301-68 «Единая система конструкторской документации (ЕСКД). Форматы (с Изменениями N 1, 2, 3)».</w:t>
+        <w:t>ГОСТ 2.301-68 «Единая система конструкторской документации (ЕСКД). Фор</w:t>
+      </w:r>
+      <w:r>
+        <w:rPr>
+          <w:rFonts w:ascii="Times New Roman" w:hAnsi="Times New Roman" w:cs="Times New Roman"/>
+          <w:sz w:val="28"/>
+          <w:szCs w:val="24"/>
+        </w:rPr>
+        <w:t>маты (с Изменениями N 1, 2, 3)»;</w:t>
+      </w:r>
+    </w:p>
+    <w:p>
+      <w:pPr>
+        <w:pStyle w:val="a8"/>
+        <w:numPr>
+          <w:ilvl w:val="0"/>
+          <w:numId w:val="21"/>
+        </w:numPr>
+        <w:tabs>
+          <w:tab w:val="left" w:pos="993"/>
+        </w:tabs>
+        <w:spacing w:after="0" w:line="360" w:lineRule="auto"/>
+        <w:ind w:left="0" w:firstLine="709"/>
+        <w:jc w:val="both"/>
+        <w:rPr>
+          <w:rFonts w:ascii="Times New Roman" w:hAnsi="Times New Roman" w:cs="Times New Roman"/>
+          <w:sz w:val="28"/>
+          <w:szCs w:val="24"/>
+        </w:rPr>
+      </w:pPr>
+      <w:r>
+        <w:rPr>
+          <w:rFonts w:ascii="Times New Roman" w:hAnsi="Times New Roman" w:cs="Times New Roman"/>
+          <w:sz w:val="28"/>
+          <w:szCs w:val="24"/>
+        </w:rPr>
+        <w:t>ГОСТ 24.701-86 «Надежность автоматизированных систем управления»</w:t>
+      </w:r>
+      <w:r>
+        <w:rPr>
+          <w:rFonts w:ascii="Times New Roman" w:hAnsi="Times New Roman" w:cs="Times New Roman"/>
+          <w:sz w:val="28"/>
+          <w:szCs w:val="24"/>
+        </w:rPr>
+        <w:t>;</w:t>
+      </w:r>
+    </w:p>
+    <w:p>
+      <w:pPr>
+        <w:pStyle w:val="a8"/>
+        <w:numPr>
+          <w:ilvl w:val="0"/>
+          <w:numId w:val="21"/>
+        </w:numPr>
+        <w:tabs>
+          <w:tab w:val="left" w:pos="993"/>
+        </w:tabs>
+        <w:spacing w:after="0" w:line="360" w:lineRule="auto"/>
+        <w:ind w:left="0" w:firstLine="709"/>
+        <w:jc w:val="both"/>
+        <w:rPr>
+          <w:rFonts w:ascii="Times New Roman" w:hAnsi="Times New Roman" w:cs="Times New Roman"/>
+          <w:sz w:val="28"/>
+          <w:szCs w:val="24"/>
+        </w:rPr>
+      </w:pPr>
+      <w:r>
+        <w:rPr>
+          <w:rFonts w:ascii="Times New Roman" w:hAnsi="Times New Roman" w:cs="Times New Roman"/>
+          <w:sz w:val="28"/>
+          <w:szCs w:val="24"/>
+        </w:rPr>
+        <w:t>ГОСТ 21958-76 «Система "Человек-машина". Зал и кабины операторов. Взаимное расположение рабочих мест. Общие эргономические требования»</w:t>
+      </w:r>
+      <w:r>
+        <w:rPr>
+          <w:rFonts w:ascii="Times New Roman" w:hAnsi="Times New Roman" w:cs="Times New Roman"/>
+          <w:sz w:val="28"/>
+          <w:szCs w:val="24"/>
+        </w:rPr>
+        <w:t>;</w:t>
+      </w:r>
+    </w:p>
+    <w:p>
+      <w:pPr>
+        <w:pStyle w:val="a8"/>
+        <w:numPr>
+          <w:ilvl w:val="0"/>
+          <w:numId w:val="21"/>
+        </w:numPr>
+        <w:tabs>
+          <w:tab w:val="left" w:pos="993"/>
+        </w:tabs>
+        <w:spacing w:after="0" w:line="360" w:lineRule="auto"/>
+        <w:ind w:left="0" w:firstLine="709"/>
+        <w:jc w:val="both"/>
+        <w:rPr>
+          <w:rFonts w:ascii="Times New Roman" w:hAnsi="Times New Roman" w:cs="Times New Roman"/>
+          <w:sz w:val="28"/>
+          <w:szCs w:val="24"/>
+        </w:rPr>
+      </w:pPr>
+      <w:r>
+        <w:rPr>
+          <w:rFonts w:ascii="Times New Roman" w:hAnsi="Times New Roman" w:cs="Times New Roman"/>
+          <w:sz w:val="28"/>
+          <w:szCs w:val="24"/>
+        </w:rPr>
+        <w:t>ГОСТ 12.1.004-91 «ССБТ. Пожарная безопасность. Общие требования»</w:t>
+      </w:r>
+      <w:r>
+        <w:rPr>
+          <w:rFonts w:ascii="Times New Roman" w:hAnsi="Times New Roman" w:cs="Times New Roman"/>
+          <w:sz w:val="28"/>
+          <w:szCs w:val="24"/>
+        </w:rPr>
+        <w:t>;</w:t>
+      </w:r>
+    </w:p>
+    <w:p>
+      <w:pPr>
+        <w:pStyle w:val="a8"/>
+        <w:numPr>
+          <w:ilvl w:val="0"/>
+          <w:numId w:val="21"/>
+        </w:numPr>
+        <w:tabs>
+          <w:tab w:val="left" w:pos="993"/>
+        </w:tabs>
+        <w:spacing w:after="0" w:line="360" w:lineRule="auto"/>
+        <w:ind w:left="0" w:firstLine="709"/>
+        <w:jc w:val="both"/>
+        <w:rPr>
+          <w:rFonts w:ascii="Times New Roman" w:hAnsi="Times New Roman" w:cs="Times New Roman"/>
+          <w:sz w:val="28"/>
+          <w:szCs w:val="24"/>
+        </w:rPr>
+      </w:pPr>
+      <w:r>
+        <w:rPr>
+          <w:rFonts w:ascii="Times New Roman" w:hAnsi="Times New Roman" w:cs="Times New Roman"/>
+          <w:sz w:val="28"/>
+          <w:szCs w:val="24"/>
+        </w:rPr>
+        <w:t>ГОСТ Р 50571.22-2000 «Электроустановки зданий».</w:t>
       </w:r>
     </w:p>
     <w:p>
@@ -11802,8 +12128,6 @@
               </w:rPr>
               <w:t>Согласовано</w:t>
             </w:r>
-            <w:bookmarkStart w:id="0" w:name="_GoBack"/>
-            <w:bookmarkEnd w:id="0"/>
           </w:p>
         </w:tc>
       </w:tr>
@@ -12110,7 +12434,7 @@
             <w:noProof/>
             <w:sz w:val="24"/>
           </w:rPr>
-          <w:t>22</w:t>
+          <w:t>7</w:t>
         </w:r>
         <w:r>
           <w:rPr>

--- a/PractProject 4-2/Техническое задание.docx
+++ b/PractProject 4-2/Техническое задание.docx
@@ -3540,17 +3540,7 @@
           <w:sz w:val="28"/>
           <w:szCs w:val="28"/>
         </w:rPr>
-        <w:t>Условия эксплуатации комплекса те</w:t>
-      </w:r>
-      <w:bookmarkStart w:id="0" w:name="_GoBack"/>
-      <w:bookmarkEnd w:id="0"/>
-      <w:r>
-        <w:rPr>
-          <w:rFonts w:ascii="Times New Roman" w:hAnsi="Times New Roman"/>
-          <w:sz w:val="28"/>
-          <w:szCs w:val="28"/>
-        </w:rPr>
-        <w:t xml:space="preserve">хнических средств Системы соответствуют условиям эксплуатации группы 2 ГОСТ 21552-84 «Средства вычислительной техники. Общие технические требования, приемка, методы испытаний, маркировка, упаковка, транспортировка, хранение (с Изменениями № 1, 2, 3)». Условия эксплуатации персональных компьютеров Системы соответствуют Гигиеническим требованиям к </w:t>
+        <w:t xml:space="preserve">Условия эксплуатации комплекса технических средств Системы соответствуют условиям эксплуатации группы 2 ГОСТ 21552-84 «Средства вычислительной техники. Общие технические требования, приемка, методы испытаний, маркировка, упаковка, транспортировка, хранение (с Изменениями № 1, 2, 3)». Условия эксплуатации персональных компьютеров Системы соответствуют Гигиеническим требованиям к </w:t>
       </w:r>
       <w:proofErr w:type="spellStart"/>
       <w:r>
@@ -3919,6 +3909,8 @@
           <w:szCs w:val="26"/>
         </w:rPr>
       </w:pPr>
+      <w:bookmarkStart w:id="0" w:name="_GoBack"/>
+      <w:bookmarkEnd w:id="0"/>
       <w:r>
         <w:rPr>
           <w:rFonts w:ascii="Times New Roman" w:hAnsi="Times New Roman" w:cs="Times New Roman"/>
@@ -3952,7 +3944,7 @@
           <w:numId w:val="1"/>
         </w:numPr>
         <w:tabs>
-          <w:tab w:val="left" w:pos="1560"/>
+          <w:tab w:val="left" w:pos="1418"/>
         </w:tabs>
         <w:spacing w:after="0" w:line="360" w:lineRule="auto"/>
         <w:ind w:left="0" w:firstLine="709"/>
@@ -12434,7 +12426,7 @@
             <w:noProof/>
             <w:sz w:val="24"/>
           </w:rPr>
-          <w:t>7</w:t>
+          <w:t>20</w:t>
         </w:r>
         <w:r>
           <w:rPr>
